--- a/page/eb09/s01/2-page-docx/eb09-s01-0013.docx
+++ b/page/eb09/s01/2-page-docx/eb09-s01-0013.docx
@@ -4,7 +4,7 @@
   <w:body>
     <w:p>
       <w:pPr>
-        <w:pStyle w:val="Style2"/>
+        <w:pStyle w:val="Style3"/>
         <w:keepNext w:val="0"/>
         <w:keepLines w:val="0"/>
         <w:widowControl w:val="0"/>
@@ -16,6 +16,8 @@
       </w:pPr>
       <w:r>
         <w:rPr>
+          <w:rFonts w:ascii="Times New Roman" w:eastAsia="Times New Roman" w:hAnsi="Times New Roman" w:cs="Times New Roman"/>
+          <w:color w:val="000000"/>
           <w:spacing w:val="0"/>
           <w:w w:val="100"/>
           <w:position w:val="0"/>
@@ -26,6 +28,8 @@
       </w:r>
       <w:r>
         <w:rPr>
+          <w:rFonts w:ascii="Times New Roman" w:eastAsia="Times New Roman" w:hAnsi="Times New Roman" w:cs="Times New Roman"/>
+          <w:color w:val="000000"/>
           <w:spacing w:val="0"/>
           <w:w w:val="100"/>
           <w:position w:val="0"/>
@@ -36,8 +40,10 @@
       </w:r>
       <w:r>
         <w:rPr>
+          <w:rFonts w:ascii="Times New Roman" w:eastAsia="Times New Roman" w:hAnsi="Times New Roman" w:cs="Times New Roman"/>
           <w:i/>
           <w:iCs/>
+          <w:color w:val="000000"/>
           <w:spacing w:val="0"/>
           <w:w w:val="100"/>
           <w:position w:val="0"/>
@@ -48,6 +54,8 @@
       </w:r>
       <w:r>
         <w:rPr>
+          <w:rFonts w:ascii="Times New Roman" w:eastAsia="Times New Roman" w:hAnsi="Times New Roman" w:cs="Times New Roman"/>
+          <w:color w:val="000000"/>
           <w:spacing w:val="0"/>
           <w:w w:val="100"/>
           <w:position w:val="0"/>
@@ -58,6 +66,8 @@
       </w:r>
       <w:r>
         <w:rPr>
+          <w:rFonts w:ascii="Times New Roman" w:eastAsia="Times New Roman" w:hAnsi="Times New Roman" w:cs="Times New Roman"/>
+          <w:color w:val="000000"/>
           <w:spacing w:val="0"/>
           <w:w w:val="100"/>
           <w:position w:val="0"/>
@@ -68,6 +78,8 @@
       </w:r>
       <w:r>
         <w:rPr>
+          <w:rFonts w:ascii="Times New Roman" w:eastAsia="Times New Roman" w:hAnsi="Times New Roman" w:cs="Times New Roman"/>
+          <w:color w:val="000000"/>
           <w:spacing w:val="0"/>
           <w:w w:val="100"/>
           <w:position w:val="0"/>
@@ -78,6 +90,8 @@
       </w:r>
       <w:r>
         <w:rPr>
+          <w:rFonts w:ascii="Times New Roman" w:eastAsia="Times New Roman" w:hAnsi="Times New Roman" w:cs="Times New Roman"/>
+          <w:color w:val="000000"/>
           <w:spacing w:val="0"/>
           <w:w w:val="100"/>
           <w:position w:val="0"/>
@@ -88,6 +102,8 @@
       </w:r>
       <w:r>
         <w:rPr>
+          <w:rFonts w:ascii="Times New Roman" w:eastAsia="Times New Roman" w:hAnsi="Times New Roman" w:cs="Times New Roman"/>
+          <w:color w:val="000000"/>
           <w:spacing w:val="0"/>
           <w:w w:val="100"/>
           <w:position w:val="0"/>
@@ -98,6 +114,8 @@
       </w:r>
       <w:r>
         <w:rPr>
+          <w:rFonts w:ascii="Times New Roman" w:eastAsia="Times New Roman" w:hAnsi="Times New Roman" w:cs="Times New Roman"/>
+          <w:color w:val="000000"/>
           <w:spacing w:val="0"/>
           <w:w w:val="100"/>
           <w:position w:val="0"/>
@@ -108,6 +126,8 @@
       </w:r>
       <w:r>
         <w:rPr>
+          <w:rFonts w:ascii="Times New Roman" w:eastAsia="Times New Roman" w:hAnsi="Times New Roman" w:cs="Times New Roman"/>
+          <w:color w:val="000000"/>
           <w:spacing w:val="0"/>
           <w:w w:val="100"/>
           <w:position w:val="0"/>
@@ -118,6 +138,8 @@
       </w:r>
       <w:r>
         <w:rPr>
+          <w:rFonts w:ascii="Times New Roman" w:eastAsia="Times New Roman" w:hAnsi="Times New Roman" w:cs="Times New Roman"/>
+          <w:color w:val="000000"/>
           <w:spacing w:val="0"/>
           <w:w w:val="100"/>
           <w:position w:val="0"/>
@@ -128,6 +150,8 @@
       </w:r>
       <w:r>
         <w:rPr>
+          <w:rFonts w:ascii="Times New Roman" w:eastAsia="Times New Roman" w:hAnsi="Times New Roman" w:cs="Times New Roman"/>
+          <w:color w:val="000000"/>
           <w:spacing w:val="0"/>
           <w:w w:val="100"/>
           <w:position w:val="0"/>
@@ -144,8 +168,10 @@
       </w:r>
       <w:r>
         <w:rPr>
+          <w:rFonts w:ascii="Times New Roman" w:eastAsia="Times New Roman" w:hAnsi="Times New Roman" w:cs="Times New Roman"/>
           <w:i/>
           <w:iCs/>
+          <w:color w:val="000000"/>
           <w:spacing w:val="0"/>
           <w:w w:val="100"/>
           <w:position w:val="0"/>
@@ -156,6 +182,8 @@
       </w:r>
       <w:r>
         <w:rPr>
+          <w:rFonts w:ascii="Times New Roman" w:eastAsia="Times New Roman" w:hAnsi="Times New Roman" w:cs="Times New Roman"/>
+          <w:color w:val="000000"/>
           <w:spacing w:val="0"/>
           <w:w w:val="100"/>
           <w:position w:val="0"/>
@@ -166,7 +194,9 @@
       </w:r>
       <w:r>
         <w:rPr>
+          <w:rFonts w:ascii="Times New Roman" w:eastAsia="Times New Roman" w:hAnsi="Times New Roman" w:cs="Times New Roman"/>
           <w:smallCaps/>
+          <w:color w:val="000000"/>
           <w:spacing w:val="0"/>
           <w:w w:val="100"/>
           <w:position w:val="0"/>
@@ -177,6 +207,8 @@
       </w:r>
       <w:r>
         <w:rPr>
+          <w:rFonts w:ascii="Times New Roman" w:eastAsia="Times New Roman" w:hAnsi="Times New Roman" w:cs="Times New Roman"/>
+          <w:color w:val="000000"/>
           <w:spacing w:val="0"/>
           <w:w w:val="100"/>
           <w:position w:val="0"/>
@@ -187,6 +219,8 @@
       </w:r>
       <w:r>
         <w:rPr>
+          <w:rFonts w:ascii="Times New Roman" w:eastAsia="Times New Roman" w:hAnsi="Times New Roman" w:cs="Times New Roman"/>
+          <w:color w:val="000000"/>
           <w:spacing w:val="0"/>
           <w:w w:val="100"/>
           <w:position w:val="0"/>
@@ -198,7 +232,7 @@
     </w:p>
     <w:p>
       <w:pPr>
-        <w:pStyle w:val="Style2"/>
+        <w:pStyle w:val="Style3"/>
         <w:keepNext w:val="0"/>
         <w:keepLines w:val="0"/>
         <w:widowControl w:val="0"/>
@@ -210,6 +244,8 @@
       </w:pPr>
       <w:r>
         <w:rPr>
+          <w:rFonts w:ascii="Times New Roman" w:eastAsia="Times New Roman" w:hAnsi="Times New Roman" w:cs="Times New Roman"/>
+          <w:color w:val="000000"/>
           <w:spacing w:val="0"/>
           <w:w w:val="100"/>
           <w:position w:val="0"/>
@@ -228,6 +264,8 @@
       </w:r>
       <w:r>
         <w:rPr>
+          <w:rFonts w:ascii="Times New Roman" w:eastAsia="Times New Roman" w:hAnsi="Times New Roman" w:cs="Times New Roman"/>
+          <w:color w:val="000000"/>
           <w:spacing w:val="0"/>
           <w:w w:val="100"/>
           <w:position w:val="0"/>
@@ -238,6 +276,8 @@
       </w:r>
       <w:r>
         <w:rPr>
+          <w:rFonts w:ascii="Times New Roman" w:eastAsia="Times New Roman" w:hAnsi="Times New Roman" w:cs="Times New Roman"/>
+          <w:color w:val="000000"/>
           <w:spacing w:val="0"/>
           <w:w w:val="100"/>
           <w:position w:val="0"/>
@@ -249,7 +289,7 @@
     </w:p>
     <w:p>
       <w:pPr>
-        <w:pStyle w:val="Style2"/>
+        <w:pStyle w:val="Style3"/>
         <w:keepNext w:val="0"/>
         <w:keepLines w:val="0"/>
         <w:widowControl w:val="0"/>
@@ -261,6 +301,8 @@
       </w:pPr>
       <w:r>
         <w:rPr>
+          <w:rFonts w:ascii="Times New Roman" w:eastAsia="Times New Roman" w:hAnsi="Times New Roman" w:cs="Times New Roman"/>
+          <w:color w:val="000000"/>
           <w:spacing w:val="0"/>
           <w:w w:val="100"/>
           <w:position w:val="0"/>
@@ -272,7 +314,7 @@
     </w:p>
     <w:p>
       <w:pPr>
-        <w:pStyle w:val="Style6"/>
+        <w:pStyle w:val="Style7"/>
         <w:keepNext w:val="0"/>
         <w:keepLines w:val="0"/>
         <w:widowControl w:val="0"/>
@@ -283,6 +325,8 @@
       </w:pPr>
       <w:r>
         <w:rPr>
+          <w:rFonts w:ascii="Times New Roman" w:eastAsia="Times New Roman" w:hAnsi="Times New Roman" w:cs="Times New Roman"/>
+          <w:color w:val="000000"/>
           <w:spacing w:val="0"/>
           <w:w w:val="100"/>
           <w:position w:val="0"/>
@@ -298,7 +342,7 @@
     </w:p>
     <w:p>
       <w:pPr>
-        <w:pStyle w:val="Style2"/>
+        <w:pStyle w:val="Style3"/>
         <w:keepNext w:val="0"/>
         <w:keepLines w:val="0"/>
         <w:widowControl w:val="0"/>
@@ -310,6 +354,8 @@
       </w:pPr>
       <w:r>
         <w:rPr>
+          <w:rFonts w:ascii="Times New Roman" w:eastAsia="Times New Roman" w:hAnsi="Times New Roman" w:cs="Times New Roman"/>
+          <w:color w:val="000000"/>
           <w:spacing w:val="0"/>
           <w:w w:val="100"/>
           <w:position w:val="0"/>
@@ -320,8 +366,10 @@
       </w:r>
       <w:r>
         <w:rPr>
+          <w:rFonts w:ascii="Times New Roman" w:eastAsia="Times New Roman" w:hAnsi="Times New Roman" w:cs="Times New Roman"/>
           <w:i/>
           <w:iCs/>
+          <w:color w:val="000000"/>
           <w:spacing w:val="0"/>
           <w:w w:val="100"/>
           <w:position w:val="0"/>
@@ -332,6 +380,8 @@
       </w:r>
       <w:r>
         <w:rPr>
+          <w:rFonts w:ascii="Times New Roman" w:eastAsia="Times New Roman" w:hAnsi="Times New Roman" w:cs="Times New Roman"/>
+          <w:color w:val="000000"/>
           <w:spacing w:val="0"/>
           <w:w w:val="100"/>
           <w:position w:val="0"/>
@@ -346,8 +396,10 @@
       </w:r>
       <w:r>
         <w:rPr>
+          <w:rFonts w:ascii="Times New Roman" w:eastAsia="Times New Roman" w:hAnsi="Times New Roman" w:cs="Times New Roman"/>
           <w:i/>
           <w:iCs/>
+          <w:color w:val="000000"/>
           <w:spacing w:val="0"/>
           <w:w w:val="100"/>
           <w:position w:val="0"/>
@@ -358,6 +410,8 @@
       </w:r>
       <w:r>
         <w:rPr>
+          <w:rFonts w:ascii="Times New Roman" w:eastAsia="Times New Roman" w:hAnsi="Times New Roman" w:cs="Times New Roman"/>
+          <w:color w:val="000000"/>
           <w:spacing w:val="0"/>
           <w:w w:val="100"/>
           <w:position w:val="0"/>
@@ -368,8 +422,10 @@
       </w:r>
       <w:r>
         <w:rPr>
+          <w:rFonts w:ascii="Times New Roman" w:eastAsia="Times New Roman" w:hAnsi="Times New Roman" w:cs="Times New Roman"/>
           <w:i/>
           <w:iCs/>
+          <w:color w:val="000000"/>
           <w:spacing w:val="0"/>
           <w:w w:val="100"/>
           <w:position w:val="0"/>
@@ -380,6 +436,8 @@
       </w:r>
       <w:r>
         <w:rPr>
+          <w:rFonts w:ascii="Times New Roman" w:eastAsia="Times New Roman" w:hAnsi="Times New Roman" w:cs="Times New Roman"/>
+          <w:color w:val="000000"/>
           <w:spacing w:val="0"/>
           <w:w w:val="100"/>
           <w:position w:val="0"/>
@@ -392,6 +450,8 @@
       </w:r>
       <w:r>
         <w:rPr>
+          <w:rFonts w:ascii="Times New Roman" w:eastAsia="Times New Roman" w:hAnsi="Times New Roman" w:cs="Times New Roman"/>
+          <w:color w:val="000000"/>
           <w:spacing w:val="0"/>
           <w:w w:val="100"/>
           <w:position w:val="0"/>
@@ -404,7 +464,7 @@
     </w:p>
     <w:p>
       <w:pPr>
-        <w:pStyle w:val="Style2"/>
+        <w:pStyle w:val="Style3"/>
         <w:keepNext w:val="0"/>
         <w:keepLines w:val="0"/>
         <w:widowControl w:val="0"/>
@@ -416,8 +476,10 @@
       </w:pPr>
       <w:r>
         <w:rPr>
+          <w:rFonts w:ascii="Times New Roman" w:eastAsia="Times New Roman" w:hAnsi="Times New Roman" w:cs="Times New Roman"/>
           <w:i/>
           <w:iCs/>
+          <w:color w:val="000000"/>
           <w:spacing w:val="0"/>
           <w:w w:val="100"/>
           <w:position w:val="0"/>
@@ -428,6 +490,8 @@
       </w:r>
       <w:r>
         <w:rPr>
+          <w:rFonts w:ascii="Times New Roman" w:eastAsia="Times New Roman" w:hAnsi="Times New Roman" w:cs="Times New Roman"/>
+          <w:color w:val="000000"/>
           <w:spacing w:val="0"/>
           <w:w w:val="100"/>
           <w:position w:val="0"/>
@@ -438,7 +502,9 @@
       </w:r>
       <w:r>
         <w:rPr>
+          <w:rFonts w:ascii="Times New Roman" w:eastAsia="Times New Roman" w:hAnsi="Times New Roman" w:cs="Times New Roman"/>
           <w:smallCaps/>
+          <w:color w:val="000000"/>
           <w:spacing w:val="0"/>
           <w:w w:val="100"/>
           <w:position w:val="0"/>
@@ -449,6 +515,8 @@
       </w:r>
       <w:r>
         <w:rPr>
+          <w:rFonts w:ascii="Times New Roman" w:eastAsia="Times New Roman" w:hAnsi="Times New Roman" w:cs="Times New Roman"/>
+          <w:color w:val="000000"/>
           <w:spacing w:val="0"/>
           <w:w w:val="100"/>
           <w:position w:val="0"/>
@@ -462,7 +530,7 @@
     </w:p>
     <w:p>
       <w:pPr>
-        <w:pStyle w:val="Style6"/>
+        <w:pStyle w:val="Style7"/>
         <w:keepNext w:val="0"/>
         <w:keepLines w:val="0"/>
         <w:widowControl w:val="0"/>
@@ -478,6 +546,8 @@
       </w:pPr>
       <w:r>
         <w:rPr>
+          <w:rFonts w:ascii="Times New Roman" w:eastAsia="Times New Roman" w:hAnsi="Times New Roman" w:cs="Times New Roman"/>
+          <w:color w:val="000000"/>
           <w:spacing w:val="0"/>
           <w:w w:val="100"/>
           <w:position w:val="0"/>
@@ -491,6 +561,8 @@
       </w:r>
       <w:r>
         <w:rPr>
+          <w:rFonts w:ascii="Times New Roman" w:eastAsia="Times New Roman" w:hAnsi="Times New Roman" w:cs="Times New Roman"/>
+          <w:color w:val="000000"/>
           <w:spacing w:val="0"/>
           <w:w w:val="100"/>
           <w:position w:val="0"/>
@@ -503,6 +575,8 @@
       </w:r>
       <w:r>
         <w:rPr>
+          <w:rFonts w:ascii="Times New Roman" w:eastAsia="Times New Roman" w:hAnsi="Times New Roman" w:cs="Times New Roman"/>
+          <w:color w:val="000000"/>
           <w:spacing w:val="0"/>
           <w:w w:val="100"/>
           <w:position w:val="0"/>
@@ -515,6 +589,8 @@
       </w:r>
       <w:r>
         <w:rPr>
+          <w:rFonts w:ascii="Times New Roman" w:eastAsia="Times New Roman" w:hAnsi="Times New Roman" w:cs="Times New Roman"/>
+          <w:color w:val="000000"/>
           <w:spacing w:val="0"/>
           <w:w w:val="100"/>
           <w:position w:val="0"/>
@@ -527,6 +603,8 @@
       </w:r>
       <w:r>
         <w:rPr>
+          <w:rFonts w:ascii="Times New Roman" w:eastAsia="Times New Roman" w:hAnsi="Times New Roman" w:cs="Times New Roman"/>
+          <w:color w:val="000000"/>
           <w:spacing w:val="0"/>
           <w:w w:val="100"/>
           <w:position w:val="0"/>
@@ -539,6 +617,8 @@
       </w:r>
       <w:r>
         <w:rPr>
+          <w:rFonts w:ascii="Times New Roman" w:eastAsia="Times New Roman" w:hAnsi="Times New Roman" w:cs="Times New Roman"/>
+          <w:color w:val="000000"/>
           <w:spacing w:val="0"/>
           <w:w w:val="100"/>
           <w:position w:val="0"/>
@@ -551,8 +631,10 @@
       </w:r>
       <w:r>
         <w:rPr>
+          <w:rFonts w:ascii="Times New Roman" w:eastAsia="Times New Roman" w:hAnsi="Times New Roman" w:cs="Times New Roman"/>
           <w:i/>
           <w:iCs/>
+          <w:color w:val="000000"/>
           <w:spacing w:val="0"/>
           <w:w w:val="100"/>
           <w:position w:val="0"/>
@@ -565,6 +647,8 @@
       </w:r>
       <w:r>
         <w:rPr>
+          <w:rFonts w:ascii="Times New Roman" w:eastAsia="Times New Roman" w:hAnsi="Times New Roman" w:cs="Times New Roman"/>
+          <w:color w:val="000000"/>
           <w:spacing w:val="0"/>
           <w:w w:val="100"/>
           <w:position w:val="0"/>
@@ -577,6 +661,8 @@
       </w:r>
       <w:r>
         <w:rPr>
+          <w:rFonts w:ascii="Times New Roman" w:eastAsia="Times New Roman" w:hAnsi="Times New Roman" w:cs="Times New Roman"/>
+          <w:color w:val="000000"/>
           <w:spacing w:val="0"/>
           <w:w w:val="100"/>
           <w:position w:val="0"/>
@@ -589,6 +675,8 @@
       </w:r>
       <w:r>
         <w:rPr>
+          <w:rFonts w:ascii="Times New Roman" w:eastAsia="Times New Roman" w:hAnsi="Times New Roman" w:cs="Times New Roman"/>
+          <w:color w:val="000000"/>
           <w:spacing w:val="0"/>
           <w:w w:val="100"/>
           <w:position w:val="0"/>
@@ -607,8 +695,7 @@
         <w:numRestart w:val="continuous"/>
       </w:footnotePr>
       <w:pgSz w:w="12240" w:h="16840"/>
-      <w:pgMar w:top="2220" w:left="1507" w:right="1241" w:bottom="664" w:header="1792" w:footer="236" w:gutter="0"/>
-      <w:pgNumType w:start="13"/>
+      <w:pgMar w:top="2220" w:left="1507" w:right="1241" w:bottom="664" w:header="0" w:footer="3" w:gutter="0"/>
       <w:cols w:space="720"/>
       <w:noEndnote/>
       <w:rtlGutter w:val="0"/>
@@ -643,7 +730,7 @@
   <w:docDefaults>
     <w:rPrDefault>
       <w:rPr>
-        <w:rFonts w:ascii="Arial Unicode MS" w:eastAsia="Arial Unicode MS" w:hAnsi="Arial Unicode MS" w:cs="Arial Unicode MS"/>
+        <w:rFonts w:ascii="Times New Roman" w:eastAsia="Times New Roman" w:hAnsi="Times New Roman" w:cs="Times New Roman"/>
         <w:sz w:val="24"/>
         <w:szCs w:val="24"/>
         <w:lang w:val="en-US" w:eastAsia="en-US" w:bidi="en-US"/>
@@ -675,7 +762,7 @@
       <w:jc w:val="left"/>
     </w:pPr>
     <w:rPr>
-      <w:rFonts w:ascii="Arial Unicode MS" w:eastAsia="Arial Unicode MS" w:hAnsi="Arial Unicode MS" w:cs="Arial Unicode MS"/>
+      <w:rFonts w:ascii="Times New Roman" w:eastAsia="Times New Roman" w:hAnsi="Times New Roman" w:cs="Times New Roman"/>
       <w:color w:val="000000"/>
       <w:spacing w:val="0"/>
       <w:w w:val="100"/>
@@ -689,7 +776,7 @@
   <w:style w:type="character" w:default="1" w:styleId="DefaultParagraphFont">
     <w:name w:val="Default Paragraph Font"/>
     <w:rPr>
-      <w:rFonts w:ascii="Arial Unicode MS" w:eastAsia="Arial Unicode MS" w:hAnsi="Arial Unicode MS" w:cs="Arial Unicode MS"/>
+      <w:rFonts w:ascii="Times New Roman" w:eastAsia="Times New Roman" w:hAnsi="Times New Roman" w:cs="Times New Roman"/>
       <w:color w:val="000000"/>
       <w:spacing w:val="0"/>
       <w:w w:val="100"/>
@@ -700,46 +787,50 @@
       <w:lang w:val="en-US" w:eastAsia="en-US" w:bidi="en-US"/>
     </w:rPr>
   </w:style>
-  <w:style w:type="character" w:customStyle="1" w:styleId="CharStyle3">
+  <w:style w:type="character" w:styleId="Hyperlink">
+    <w:name w:val="Hyperlink"/>
+    <w:basedOn w:val="DefaultParagraphFont"/>
+    <w:rPr>
+      <w:color w:val="0066CC"/>
+      <w:u w:val="single"/>
+    </w:rPr>
+  </w:style>
+  <w:style w:type="character" w:customStyle="1" w:styleId="CharStyle4">
     <w:name w:val="Body text_"/>
     <w:basedOn w:val="DefaultParagraphFont"/>
-    <w:link w:val="Style2"/>
+    <w:link w:val="Style3"/>
     <w:rPr>
-      <w:rFonts w:ascii="Times New Roman" w:eastAsia="Times New Roman" w:hAnsi="Times New Roman" w:cs="Times New Roman"/>
       <w:b w:val="0"/>
       <w:bCs w:val="0"/>
       <w:i w:val="0"/>
       <w:iCs w:val="0"/>
       <w:smallCaps w:val="0"/>
       <w:strike w:val="0"/>
-      <w:color w:val="746C54"/>
       <w:sz w:val="18"/>
       <w:szCs w:val="18"/>
       <w:u w:val="none"/>
     </w:rPr>
   </w:style>
-  <w:style w:type="character" w:customStyle="1" w:styleId="CharStyle7">
+  <w:style w:type="character" w:customStyle="1" w:styleId="CharStyle8">
     <w:name w:val="Body text (2)_"/>
     <w:basedOn w:val="DefaultParagraphFont"/>
-    <w:link w:val="Style6"/>
+    <w:link w:val="Style7"/>
     <w:rPr>
-      <w:rFonts w:ascii="Times New Roman" w:eastAsia="Times New Roman" w:hAnsi="Times New Roman" w:cs="Times New Roman"/>
       <w:b w:val="0"/>
       <w:bCs w:val="0"/>
       <w:i w:val="0"/>
       <w:iCs w:val="0"/>
       <w:smallCaps w:val="0"/>
       <w:strike w:val="0"/>
-      <w:color w:val="746C54"/>
       <w:sz w:val="15"/>
       <w:szCs w:val="15"/>
       <w:u w:val="none"/>
     </w:rPr>
   </w:style>
-  <w:style w:type="paragraph" w:styleId="Style2">
+  <w:style w:type="paragraph" w:styleId="Style3">
     <w:name w:val="Body text"/>
     <w:basedOn w:val="Normal"/>
-    <w:link w:val="CharStyle3"/>
+    <w:link w:val="CharStyle4"/>
     <w:qFormat/>
     <w:pPr>
       <w:widowControl w:val="0"/>
@@ -748,23 +839,21 @@
       <w:jc w:val="both"/>
     </w:pPr>
     <w:rPr>
-      <w:rFonts w:ascii="Times New Roman" w:eastAsia="Times New Roman" w:hAnsi="Times New Roman" w:cs="Times New Roman"/>
       <w:b w:val="0"/>
       <w:bCs w:val="0"/>
       <w:i w:val="0"/>
       <w:iCs w:val="0"/>
       <w:smallCaps w:val="0"/>
       <w:strike w:val="0"/>
-      <w:color w:val="746C54"/>
       <w:sz w:val="18"/>
       <w:szCs w:val="18"/>
       <w:u w:val="none"/>
     </w:rPr>
   </w:style>
-  <w:style w:type="paragraph" w:customStyle="1" w:styleId="Style6">
+  <w:style w:type="paragraph" w:customStyle="1" w:styleId="Style7">
     <w:name w:val="Body text (2)"/>
     <w:basedOn w:val="Normal"/>
-    <w:link w:val="CharStyle7"/>
+    <w:link w:val="CharStyle8"/>
     <w:pPr>
       <w:widowControl w:val="0"/>
       <w:shd w:val="clear" w:color="auto" w:fill="FFFFFF"/>
@@ -773,14 +862,12 @@
       <w:jc w:val="both"/>
     </w:pPr>
     <w:rPr>
-      <w:rFonts w:ascii="Times New Roman" w:eastAsia="Times New Roman" w:hAnsi="Times New Roman" w:cs="Times New Roman"/>
       <w:b w:val="0"/>
       <w:bCs w:val="0"/>
       <w:i w:val="0"/>
       <w:iCs w:val="0"/>
       <w:smallCaps w:val="0"/>
       <w:strike w:val="0"/>
-      <w:color w:val="746C54"/>
       <w:sz w:val="15"/>
       <w:szCs w:val="15"/>
       <w:u w:val="none"/>
